--- a/writeup/practical1 graphs robert.docx
+++ b/writeup/practical1 graphs robert.docx
@@ -76,17 +76,7 @@
                                 <w:i/>
                                 <w:sz w:val="36"/>
                               </w:rPr>
-                              <w:t>Left Colum</w:t>
-                            </w:r>
-                            <w:bookmarkStart w:id="0" w:name="_GoBack"/>
-                            <w:bookmarkEnd w:id="0"/>
-                            <w:r>
-                              <w:rPr>
-                                <w:b/>
-                                <w:i/>
-                                <w:sz w:val="36"/>
-                              </w:rPr>
-                              <w:t xml:space="preserve">n: Figure 1, 2, </w:t>
+                              <w:t xml:space="preserve">Left Column: Figure 1, 2, </w:t>
                             </w:r>
                             <w:proofErr w:type="gramStart"/>
                             <w:r>
@@ -229,8 +219,8 @@
           <w:noProof/>
         </w:rPr>
         <w:drawing>
-          <wp:inline distT="0" distB="0" distL="0" distR="0" wp14:anchorId="7D05A557" wp14:editId="4E78AE3E">
-            <wp:extent cx="3429000" cy="2857500"/>
+          <wp:inline distT="0" distB="0" distL="0" distR="0" wp14:anchorId="7D05A557" wp14:editId="210F2B3E">
+            <wp:extent cx="3429000" cy="3187700"/>
             <wp:effectExtent l="0" t="0" r="25400" b="12700"/>
             <wp:docPr id="1" name="Chart 1"/>
             <wp:cNvGraphicFramePr/>
@@ -242,14 +232,12 @@
           </wp:inline>
         </w:drawing>
       </w:r>
+    </w:p>
+    <w:p>
       <w:r>
-        <w:rPr>
-          <w:rFonts w:ascii="Helvetica" w:hAnsi="Helvetica" w:cs="Helvetica"/>
-          <w:noProof/>
-        </w:rPr>
         <w:drawing>
-          <wp:inline distT="0" distB="0" distL="0" distR="0" wp14:anchorId="31BE06A7" wp14:editId="6C002824">
-            <wp:extent cx="3333095" cy="2273300"/>
+          <wp:inline distT="0" distB="0" distL="0" distR="0" wp14:anchorId="011466B4" wp14:editId="6514BEAB">
+            <wp:extent cx="3314700" cy="2261172"/>
             <wp:effectExtent l="0" t="0" r="0" b="0"/>
             <wp:docPr id="7" name="Picture 7"/>
             <wp:cNvGraphicFramePr>
@@ -280,7 +268,7 @@
                   <pic:spPr bwMode="auto">
                     <a:xfrm>
                       <a:off x="0" y="0"/>
-                      <a:ext cx="3334009" cy="2273924"/>
+                      <a:ext cx="3314806" cy="2261245"/>
                     </a:xfrm>
                     <a:prstGeom prst="rect">
                       <a:avLst/>
@@ -297,7 +285,6 @@
         </w:drawing>
       </w:r>
     </w:p>
-    <w:p/>
     <w:p/>
     <w:p>
       <w:r>
@@ -467,6 +454,8 @@
           </wp:inline>
         </w:drawing>
       </w:r>
+      <w:bookmarkStart w:id="0" w:name="_GoBack"/>
+      <w:bookmarkEnd w:id="0"/>
     </w:p>
     <w:p>
       <w:r>
@@ -1169,11 +1158,11 @@
           <c:showPercent val="0"/>
           <c:showBubbleSize val="0"/>
         </c:dLbls>
-        <c:axId val="2130684040"/>
-        <c:axId val="2125298440"/>
+        <c:axId val="2129871800"/>
+        <c:axId val="2125275576"/>
       </c:scatterChart>
       <c:valAx>
-        <c:axId val="2130684040"/>
+        <c:axId val="2129871800"/>
         <c:scaling>
           <c:orientation val="minMax"/>
         </c:scaling>
@@ -1207,12 +1196,12 @@
         <c:majorTickMark val="out"/>
         <c:minorTickMark val="none"/>
         <c:tickLblPos val="nextTo"/>
-        <c:crossAx val="2125298440"/>
+        <c:crossAx val="2125275576"/>
         <c:crosses val="autoZero"/>
         <c:crossBetween val="midCat"/>
       </c:valAx>
       <c:valAx>
-        <c:axId val="2125298440"/>
+        <c:axId val="2125275576"/>
         <c:scaling>
           <c:orientation val="minMax"/>
         </c:scaling>
@@ -1242,7 +1231,7 @@
         <c:majorTickMark val="out"/>
         <c:minorTickMark val="none"/>
         <c:tickLblPos val="nextTo"/>
-        <c:crossAx val="2130684040"/>
+        <c:crossAx val="2129871800"/>
         <c:crosses val="autoZero"/>
         <c:crossBetween val="midCat"/>
       </c:valAx>
